--- a/PHOCS-Docgentemplates/PHOCS Temporary Food Operating Permit Template.docx
+++ b/PHOCS-Docgentemplates/PHOCS Temporary Food Operating Permit Template.docx
@@ -747,7 +747,6 @@
               </w:rPr>
               <w:t>#Events</w:t>
             </w:r>
-            <w:proofErr w:type="gramStart"/>
             <w:r>
               <w:rPr>
                 <w:rFonts w:ascii="Calibri" w:eastAsia="Calibri" w:hAnsi="Calibri" w:cs="Calibri"/>
@@ -760,15 +759,7 @@
                 <w:rFonts w:ascii="Calibri" w:eastAsia="Calibri" w:hAnsi="Calibri" w:cs="Calibri"/>
                 <w:color w:val="000000" w:themeColor="text1"/>
               </w:rPr>
-              <w:t>{</w:t>
-            </w:r>
-            <w:proofErr w:type="gramEnd"/>
-            <w:r>
-              <w:rPr>
-                <w:rFonts w:ascii="Calibri" w:eastAsia="Calibri" w:hAnsi="Calibri" w:cs="Calibri"/>
-                <w:color w:val="000000" w:themeColor="text1"/>
-              </w:rPr>
-              <w:t>{StartDate}}</w:t>
+              <w:t>{{StartDate}}</w:t>
             </w:r>
           </w:p>
           <w:p>
@@ -803,19 +794,11 @@
               <w:t>EndDate</w:t>
             </w:r>
             <w:proofErr w:type="spellEnd"/>
-            <w:proofErr w:type="gramStart"/>
-            <w:r>
-              <w:rPr>
-                <w:rFonts w:ascii="Calibri" w:eastAsia="Calibri" w:hAnsi="Calibri" w:cs="Calibri"/>
-              </w:rPr>
-              <w:t>}}{</w:t>
-            </w:r>
-            <w:proofErr w:type="gramEnd"/>
-            <w:r>
-              <w:rPr>
-                <w:rFonts w:ascii="Calibri" w:eastAsia="Calibri" w:hAnsi="Calibri" w:cs="Calibri"/>
-              </w:rPr>
-              <w:t>{/Events}}</w:t>
+            <w:r>
+              <w:rPr>
+                <w:rFonts w:ascii="Calibri" w:eastAsia="Calibri" w:hAnsi="Calibri" w:cs="Calibri"/>
+              </w:rPr>
+              <w:t>}}{{/Events}}</w:t>
             </w:r>
           </w:p>
         </w:tc>
@@ -849,21 +832,6 @@
           <w:bCs/>
         </w:rPr>
         <w:t>Conditions on Permit:</w:t>
-      </w:r>
-    </w:p>
-    <w:p>
-      <w:pPr>
-        <w:rPr>
-          <w:rFonts w:ascii="Calibri" w:hAnsi="Calibri" w:cs="Calibri"/>
-          <w:color w:val="4C94D8" w:themeColor="text2" w:themeTint="80"/>
-        </w:rPr>
-      </w:pPr>
-      <w:r>
-        <w:rPr>
-          <w:rFonts w:ascii="Calibri" w:hAnsi="Calibri" w:cs="Calibri"/>
-          <w:color w:val="4C94D8" w:themeColor="text2" w:themeTint="80"/>
-        </w:rPr>
-        <w:t>Manual text entry</w:t>
       </w:r>
     </w:p>
     <w:p>
@@ -1236,8 +1204,12 @@
     </w:p>
     <w:p/>
     <w:sectPr>
-      <w:headerReference w:type="default" r:id="rId11"/>
-      <w:footerReference w:type="default" r:id="rId12"/>
+      <w:headerReference w:type="even" r:id="rId11"/>
+      <w:headerReference w:type="default" r:id="rId12"/>
+      <w:footerReference w:type="even" r:id="rId13"/>
+      <w:footerReference w:type="default" r:id="rId14"/>
+      <w:headerReference w:type="first" r:id="rId15"/>
+      <w:footerReference w:type="first" r:id="rId16"/>
       <w:pgSz w:w="12240" w:h="15840"/>
       <w:pgMar w:top="1440" w:right="1440" w:bottom="1440" w:left="1440" w:header="708" w:footer="708" w:gutter="0"/>
       <w:cols w:space="708"/>
@@ -1268,6 +1240,16 @@
 
 <file path=word/footer1.xml><?xml version="1.0" encoding="utf-8"?>
 <w:ftr xmlns:wpc="http://schemas.microsoft.com/office/word/2010/wordprocessingCanvas" xmlns:cx="http://schemas.microsoft.com/office/drawing/2014/chartex" xmlns:cx1="http://schemas.microsoft.com/office/drawing/2015/9/8/chartex" xmlns:cx2="http://schemas.microsoft.com/office/drawing/2015/10/21/chartex" xmlns:cx3="http://schemas.microsoft.com/office/drawing/2016/5/9/chartex" xmlns:cx4="http://schemas.microsoft.com/office/drawing/2016/5/10/chartex" xmlns:cx5="http://schemas.microsoft.com/office/drawing/2016/5/11/chartex" xmlns:cx6="http://schemas.microsoft.com/office/drawing/2016/5/12/chartex" xmlns:cx7="http://schemas.microsoft.com/office/drawing/2016/5/13/chartex" xmlns:cx8="http://schemas.microsoft.com/office/drawing/2016/5/14/chartex" xmlns:mc="http://schemas.openxmlformats.org/markup-compatibility/2006" xmlns:aink="http://schemas.microsoft.com/office/drawing/2016/ink" xmlns:am3d="http://schemas.microsoft.com/office/drawing/2017/model3d" xmlns:o="urn:schemas-microsoft-com:office:office" xmlns:oel="http://schemas.microsoft.com/office/2019/extlst" xmlns:r="http://schemas.openxmlformats.org/officeDocument/2006/relationships" xmlns:m="http://schemas.openxmlformats.org/officeDocument/2006/math" xmlns:v="urn:schemas-microsoft-com:vml" xmlns:wp14="http://schemas.microsoft.com/office/word/2010/wordprocessingDrawing" xmlns:wp="http://schemas.openxmlformats.org/drawingml/2006/wordprocessingDrawing" xmlns:w10="urn:schemas-microsoft-com:office:word" xmlns:w="http://schemas.openxmlformats.org/wordprocessingml/2006/main" xmlns:w14="http://schemas.microsoft.com/office/word/2010/wordml" xmlns:w15="http://schemas.microsoft.com/office/word/2012/wordml" xmlns:w16cex="http://schemas.microsoft.com/office/word/2018/wordml/cex" xmlns:w16cid="http://schemas.microsoft.com/office/word/2016/wordml/cid" xmlns:w16="http://schemas.microsoft.com/office/word/2018/wordml" xmlns:w16du="http://schemas.microsoft.com/office/word/2023/wordml/word16du" xmlns:w16sdtdh="http://schemas.microsoft.com/office/word/2020/wordml/sdtdatahash" xmlns:w16sdtfl="http://schemas.microsoft.com/office/word/2024/wordml/sdtformatlock" xmlns:w16se="http://schemas.microsoft.com/office/word/2015/wordml/symex" xmlns:wpg="http://schemas.microsoft.com/office/word/2010/wordprocessingGroup" xmlns:wpi="http://schemas.microsoft.com/office/word/2010/wordprocessingInk" xmlns:wne="http://schemas.microsoft.com/office/word/2006/wordml" xmlns:wps="http://schemas.microsoft.com/office/word/2010/wordprocessingShape" mc:Ignorable="w14 w15 w16se w16cid w16 w16cex w16sdtdh w16sdtfl w16du wp14">
+  <w:p>
+    <w:pPr>
+      <w:pStyle w:val="Footer"/>
+    </w:pPr>
+  </w:p>
+</w:ftr>
+</file>
+
+<file path=word/footer2.xml><?xml version="1.0" encoding="utf-8"?>
+<w:ftr xmlns:wpc="http://schemas.microsoft.com/office/word/2010/wordprocessingCanvas" xmlns:cx="http://schemas.microsoft.com/office/drawing/2014/chartex" xmlns:cx1="http://schemas.microsoft.com/office/drawing/2015/9/8/chartex" xmlns:cx2="http://schemas.microsoft.com/office/drawing/2015/10/21/chartex" xmlns:cx3="http://schemas.microsoft.com/office/drawing/2016/5/9/chartex" xmlns:cx4="http://schemas.microsoft.com/office/drawing/2016/5/10/chartex" xmlns:cx5="http://schemas.microsoft.com/office/drawing/2016/5/11/chartex" xmlns:cx6="http://schemas.microsoft.com/office/drawing/2016/5/12/chartex" xmlns:cx7="http://schemas.microsoft.com/office/drawing/2016/5/13/chartex" xmlns:cx8="http://schemas.microsoft.com/office/drawing/2016/5/14/chartex" xmlns:mc="http://schemas.openxmlformats.org/markup-compatibility/2006" xmlns:aink="http://schemas.microsoft.com/office/drawing/2016/ink" xmlns:am3d="http://schemas.microsoft.com/office/drawing/2017/model3d" xmlns:o="urn:schemas-microsoft-com:office:office" xmlns:oel="http://schemas.microsoft.com/office/2019/extlst" xmlns:r="http://schemas.openxmlformats.org/officeDocument/2006/relationships" xmlns:m="http://schemas.openxmlformats.org/officeDocument/2006/math" xmlns:v="urn:schemas-microsoft-com:vml" xmlns:wp14="http://schemas.microsoft.com/office/word/2010/wordprocessingDrawing" xmlns:wp="http://schemas.openxmlformats.org/drawingml/2006/wordprocessingDrawing" xmlns:w10="urn:schemas-microsoft-com:office:word" xmlns:w="http://schemas.openxmlformats.org/wordprocessingml/2006/main" xmlns:w14="http://schemas.microsoft.com/office/word/2010/wordml" xmlns:w15="http://schemas.microsoft.com/office/word/2012/wordml" xmlns:w16cex="http://schemas.microsoft.com/office/word/2018/wordml/cex" xmlns:w16cid="http://schemas.microsoft.com/office/word/2016/wordml/cid" xmlns:w16="http://schemas.microsoft.com/office/word/2018/wordml" xmlns:w16du="http://schemas.microsoft.com/office/word/2023/wordml/word16du" xmlns:w16sdtdh="http://schemas.microsoft.com/office/word/2020/wordml/sdtdatahash" xmlns:w16sdtfl="http://schemas.microsoft.com/office/word/2024/wordml/sdtformatlock" xmlns:w16se="http://schemas.microsoft.com/office/word/2015/wordml/symex" xmlns:wpg="http://schemas.microsoft.com/office/word/2010/wordprocessingGroup" xmlns:wpi="http://schemas.microsoft.com/office/word/2010/wordprocessingInk" xmlns:wne="http://schemas.microsoft.com/office/word/2006/wordml" xmlns:wps="http://schemas.microsoft.com/office/word/2010/wordprocessingShape" mc:Ignorable="w14 w15 w16se w16cid w16 w16cex w16sdtdh w16sdtfl w16du wp14">
   <w:sdt>
     <w:sdtPr>
       <w:rPr>
@@ -1395,6 +1377,16 @@
       <w:rPr>
         <w:rFonts w:ascii="Calibri" w:eastAsia="Calibri" w:hAnsi="Calibri" w:cs="Calibri"/>
       </w:rPr>
+    </w:pPr>
+  </w:p>
+</w:ftr>
+</file>
+
+<file path=word/footer3.xml><?xml version="1.0" encoding="utf-8"?>
+<w:ftr xmlns:wpc="http://schemas.microsoft.com/office/word/2010/wordprocessingCanvas" xmlns:cx="http://schemas.microsoft.com/office/drawing/2014/chartex" xmlns:cx1="http://schemas.microsoft.com/office/drawing/2015/9/8/chartex" xmlns:cx2="http://schemas.microsoft.com/office/drawing/2015/10/21/chartex" xmlns:cx3="http://schemas.microsoft.com/office/drawing/2016/5/9/chartex" xmlns:cx4="http://schemas.microsoft.com/office/drawing/2016/5/10/chartex" xmlns:cx5="http://schemas.microsoft.com/office/drawing/2016/5/11/chartex" xmlns:cx6="http://schemas.microsoft.com/office/drawing/2016/5/12/chartex" xmlns:cx7="http://schemas.microsoft.com/office/drawing/2016/5/13/chartex" xmlns:cx8="http://schemas.microsoft.com/office/drawing/2016/5/14/chartex" xmlns:mc="http://schemas.openxmlformats.org/markup-compatibility/2006" xmlns:aink="http://schemas.microsoft.com/office/drawing/2016/ink" xmlns:am3d="http://schemas.microsoft.com/office/drawing/2017/model3d" xmlns:o="urn:schemas-microsoft-com:office:office" xmlns:oel="http://schemas.microsoft.com/office/2019/extlst" xmlns:r="http://schemas.openxmlformats.org/officeDocument/2006/relationships" xmlns:m="http://schemas.openxmlformats.org/officeDocument/2006/math" xmlns:v="urn:schemas-microsoft-com:vml" xmlns:wp14="http://schemas.microsoft.com/office/word/2010/wordprocessingDrawing" xmlns:wp="http://schemas.openxmlformats.org/drawingml/2006/wordprocessingDrawing" xmlns:w10="urn:schemas-microsoft-com:office:word" xmlns:w="http://schemas.openxmlformats.org/wordprocessingml/2006/main" xmlns:w14="http://schemas.microsoft.com/office/word/2010/wordml" xmlns:w15="http://schemas.microsoft.com/office/word/2012/wordml" xmlns:w16cex="http://schemas.microsoft.com/office/word/2018/wordml/cex" xmlns:w16cid="http://schemas.microsoft.com/office/word/2016/wordml/cid" xmlns:w16="http://schemas.microsoft.com/office/word/2018/wordml" xmlns:w16du="http://schemas.microsoft.com/office/word/2023/wordml/word16du" xmlns:w16sdtdh="http://schemas.microsoft.com/office/word/2020/wordml/sdtdatahash" xmlns:w16sdtfl="http://schemas.microsoft.com/office/word/2024/wordml/sdtformatlock" xmlns:w16se="http://schemas.microsoft.com/office/word/2015/wordml/symex" xmlns:wpg="http://schemas.microsoft.com/office/word/2010/wordprocessingGroup" xmlns:wpi="http://schemas.microsoft.com/office/word/2010/wordprocessingInk" xmlns:wne="http://schemas.microsoft.com/office/word/2006/wordml" xmlns:wps="http://schemas.microsoft.com/office/word/2010/wordprocessingShape" mc:Ignorable="w14 w15 w16se w16cid w16 w16cex w16sdtdh w16sdtfl w16du wp14">
+  <w:p>
+    <w:pPr>
+      <w:pStyle w:val="Footer"/>
     </w:pPr>
   </w:p>
 </w:ftr>
@@ -1421,6 +1413,16 @@
 
 <file path=word/header1.xml><?xml version="1.0" encoding="utf-8"?>
 <w:hdr xmlns:wpc="http://schemas.microsoft.com/office/word/2010/wordprocessingCanvas" xmlns:cx="http://schemas.microsoft.com/office/drawing/2014/chartex" xmlns:cx1="http://schemas.microsoft.com/office/drawing/2015/9/8/chartex" xmlns:cx2="http://schemas.microsoft.com/office/drawing/2015/10/21/chartex" xmlns:cx3="http://schemas.microsoft.com/office/drawing/2016/5/9/chartex" xmlns:cx4="http://schemas.microsoft.com/office/drawing/2016/5/10/chartex" xmlns:cx5="http://schemas.microsoft.com/office/drawing/2016/5/11/chartex" xmlns:cx6="http://schemas.microsoft.com/office/drawing/2016/5/12/chartex" xmlns:cx7="http://schemas.microsoft.com/office/drawing/2016/5/13/chartex" xmlns:cx8="http://schemas.microsoft.com/office/drawing/2016/5/14/chartex" xmlns:mc="http://schemas.openxmlformats.org/markup-compatibility/2006" xmlns:aink="http://schemas.microsoft.com/office/drawing/2016/ink" xmlns:am3d="http://schemas.microsoft.com/office/drawing/2017/model3d" xmlns:o="urn:schemas-microsoft-com:office:office" xmlns:oel="http://schemas.microsoft.com/office/2019/extlst" xmlns:r="http://schemas.openxmlformats.org/officeDocument/2006/relationships" xmlns:m="http://schemas.openxmlformats.org/officeDocument/2006/math" xmlns:v="urn:schemas-microsoft-com:vml" xmlns:wp14="http://schemas.microsoft.com/office/word/2010/wordprocessingDrawing" xmlns:wp="http://schemas.openxmlformats.org/drawingml/2006/wordprocessingDrawing" xmlns:w10="urn:schemas-microsoft-com:office:word" xmlns:w="http://schemas.openxmlformats.org/wordprocessingml/2006/main" xmlns:w14="http://schemas.microsoft.com/office/word/2010/wordml" xmlns:w15="http://schemas.microsoft.com/office/word/2012/wordml" xmlns:w16cex="http://schemas.microsoft.com/office/word/2018/wordml/cex" xmlns:w16cid="http://schemas.microsoft.com/office/word/2016/wordml/cid" xmlns:w16="http://schemas.microsoft.com/office/word/2018/wordml" xmlns:w16du="http://schemas.microsoft.com/office/word/2023/wordml/word16du" xmlns:w16sdtdh="http://schemas.microsoft.com/office/word/2020/wordml/sdtdatahash" xmlns:w16sdtfl="http://schemas.microsoft.com/office/word/2024/wordml/sdtformatlock" xmlns:w16se="http://schemas.microsoft.com/office/word/2015/wordml/symex" xmlns:wpg="http://schemas.microsoft.com/office/word/2010/wordprocessingGroup" xmlns:wpi="http://schemas.microsoft.com/office/word/2010/wordprocessingInk" xmlns:wne="http://schemas.microsoft.com/office/word/2006/wordml" xmlns:wps="http://schemas.microsoft.com/office/word/2010/wordprocessingShape" mc:Ignorable="w14 w15 w16se w16cid w16 w16cex w16sdtdh w16sdtfl w16du wp14">
+  <w:p>
+    <w:pPr>
+      <w:pStyle w:val="Header"/>
+    </w:pPr>
+  </w:p>
+</w:hdr>
+</file>
+
+<file path=word/header2.xml><?xml version="1.0" encoding="utf-8"?>
+<w:hdr xmlns:wpc="http://schemas.microsoft.com/office/word/2010/wordprocessingCanvas" xmlns:cx="http://schemas.microsoft.com/office/drawing/2014/chartex" xmlns:cx1="http://schemas.microsoft.com/office/drawing/2015/9/8/chartex" xmlns:cx2="http://schemas.microsoft.com/office/drawing/2015/10/21/chartex" xmlns:cx3="http://schemas.microsoft.com/office/drawing/2016/5/9/chartex" xmlns:cx4="http://schemas.microsoft.com/office/drawing/2016/5/10/chartex" xmlns:cx5="http://schemas.microsoft.com/office/drawing/2016/5/11/chartex" xmlns:cx6="http://schemas.microsoft.com/office/drawing/2016/5/12/chartex" xmlns:cx7="http://schemas.microsoft.com/office/drawing/2016/5/13/chartex" xmlns:cx8="http://schemas.microsoft.com/office/drawing/2016/5/14/chartex" xmlns:mc="http://schemas.openxmlformats.org/markup-compatibility/2006" xmlns:aink="http://schemas.microsoft.com/office/drawing/2016/ink" xmlns:am3d="http://schemas.microsoft.com/office/drawing/2017/model3d" xmlns:o="urn:schemas-microsoft-com:office:office" xmlns:oel="http://schemas.microsoft.com/office/2019/extlst" xmlns:r="http://schemas.openxmlformats.org/officeDocument/2006/relationships" xmlns:m="http://schemas.openxmlformats.org/officeDocument/2006/math" xmlns:v="urn:schemas-microsoft-com:vml" xmlns:wp14="http://schemas.microsoft.com/office/word/2010/wordprocessingDrawing" xmlns:wp="http://schemas.openxmlformats.org/drawingml/2006/wordprocessingDrawing" xmlns:w10="urn:schemas-microsoft-com:office:word" xmlns:w="http://schemas.openxmlformats.org/wordprocessingml/2006/main" xmlns:w14="http://schemas.microsoft.com/office/word/2010/wordml" xmlns:w15="http://schemas.microsoft.com/office/word/2012/wordml" xmlns:w16cex="http://schemas.microsoft.com/office/word/2018/wordml/cex" xmlns:w16cid="http://schemas.microsoft.com/office/word/2016/wordml/cid" xmlns:w16="http://schemas.microsoft.com/office/word/2018/wordml" xmlns:w16du="http://schemas.microsoft.com/office/word/2023/wordml/word16du" xmlns:w16sdtdh="http://schemas.microsoft.com/office/word/2020/wordml/sdtdatahash" xmlns:w16sdtfl="http://schemas.microsoft.com/office/word/2024/wordml/sdtformatlock" xmlns:w16se="http://schemas.microsoft.com/office/word/2015/wordml/symex" xmlns:wpg="http://schemas.microsoft.com/office/word/2010/wordprocessingGroup" xmlns:wpi="http://schemas.microsoft.com/office/word/2010/wordprocessingInk" xmlns:wne="http://schemas.microsoft.com/office/word/2006/wordml" xmlns:wps="http://schemas.microsoft.com/office/word/2010/wordprocessingShape" mc:Ignorable="w14 w15 w16se w16cid w16 w16cex w16sdtdh w16sdtfl w16du wp14">
   <w:tbl>
     <w:tblPr>
       <w:tblW w:w="0" w:type="auto"/>
@@ -1446,33 +1448,9 @@
             <w:ind w:left="-115"/>
             <w:rPr>
               <w:rFonts w:ascii="Calibri" w:eastAsia="Calibri" w:hAnsi="Calibri" w:cs="Calibri"/>
-              <w:color w:val="FF0000"/>
-            </w:rPr>
-          </w:pPr>
-          <w:r>
-            <w:rPr>
-              <w:rFonts w:ascii="Calibri" w:eastAsia="Calibri" w:hAnsi="Calibri" w:cs="Calibri"/>
-              <w:color w:val="FF0000"/>
-            </w:rPr>
-            <w:t>Last Updated: Apr 29, 2025</w:t>
-          </w:r>
-        </w:p>
-        <w:p>
-          <w:pPr>
-            <w:pStyle w:val="Header"/>
-            <w:ind w:left="-115"/>
-            <w:rPr>
-              <w:rFonts w:ascii="Calibri" w:eastAsia="Calibri" w:hAnsi="Calibri" w:cs="Calibri"/>
               <w:color w:val="4C94D8" w:themeColor="text2" w:themeTint="80"/>
             </w:rPr>
           </w:pPr>
-          <w:r>
-            <w:rPr>
-              <w:rFonts w:ascii="Calibri" w:eastAsia="Calibri" w:hAnsi="Calibri" w:cs="Calibri"/>
-              <w:color w:val="215E99" w:themeColor="text2" w:themeTint="BF"/>
-            </w:rPr>
-            <w:t xml:space="preserve">Blue Text = For reference only. Do not include in template. </w:t>
-          </w:r>
         </w:p>
       </w:tc>
       <w:tc>
@@ -1500,6 +1478,16 @@
       </w:tc>
     </w:tr>
   </w:tbl>
+  <w:p>
+    <w:pPr>
+      <w:pStyle w:val="Header"/>
+    </w:pPr>
+  </w:p>
+</w:hdr>
+</file>
+
+<file path=word/header3.xml><?xml version="1.0" encoding="utf-8"?>
+<w:hdr xmlns:wpc="http://schemas.microsoft.com/office/word/2010/wordprocessingCanvas" xmlns:cx="http://schemas.microsoft.com/office/drawing/2014/chartex" xmlns:cx1="http://schemas.microsoft.com/office/drawing/2015/9/8/chartex" xmlns:cx2="http://schemas.microsoft.com/office/drawing/2015/10/21/chartex" xmlns:cx3="http://schemas.microsoft.com/office/drawing/2016/5/9/chartex" xmlns:cx4="http://schemas.microsoft.com/office/drawing/2016/5/10/chartex" xmlns:cx5="http://schemas.microsoft.com/office/drawing/2016/5/11/chartex" xmlns:cx6="http://schemas.microsoft.com/office/drawing/2016/5/12/chartex" xmlns:cx7="http://schemas.microsoft.com/office/drawing/2016/5/13/chartex" xmlns:cx8="http://schemas.microsoft.com/office/drawing/2016/5/14/chartex" xmlns:mc="http://schemas.openxmlformats.org/markup-compatibility/2006" xmlns:aink="http://schemas.microsoft.com/office/drawing/2016/ink" xmlns:am3d="http://schemas.microsoft.com/office/drawing/2017/model3d" xmlns:o="urn:schemas-microsoft-com:office:office" xmlns:oel="http://schemas.microsoft.com/office/2019/extlst" xmlns:r="http://schemas.openxmlformats.org/officeDocument/2006/relationships" xmlns:m="http://schemas.openxmlformats.org/officeDocument/2006/math" xmlns:v="urn:schemas-microsoft-com:vml" xmlns:wp14="http://schemas.microsoft.com/office/word/2010/wordprocessingDrawing" xmlns:wp="http://schemas.openxmlformats.org/drawingml/2006/wordprocessingDrawing" xmlns:w10="urn:schemas-microsoft-com:office:word" xmlns:w="http://schemas.openxmlformats.org/wordprocessingml/2006/main" xmlns:w14="http://schemas.microsoft.com/office/word/2010/wordml" xmlns:w15="http://schemas.microsoft.com/office/word/2012/wordml" xmlns:w16cex="http://schemas.microsoft.com/office/word/2018/wordml/cex" xmlns:w16cid="http://schemas.microsoft.com/office/word/2016/wordml/cid" xmlns:w16="http://schemas.microsoft.com/office/word/2018/wordml" xmlns:w16du="http://schemas.microsoft.com/office/word/2023/wordml/word16du" xmlns:w16sdtdh="http://schemas.microsoft.com/office/word/2020/wordml/sdtdatahash" xmlns:w16sdtfl="http://schemas.microsoft.com/office/word/2024/wordml/sdtformatlock" xmlns:w16se="http://schemas.microsoft.com/office/word/2015/wordml/symex" xmlns:wpg="http://schemas.microsoft.com/office/word/2010/wordprocessingGroup" xmlns:wpi="http://schemas.microsoft.com/office/word/2010/wordprocessingInk" xmlns:wne="http://schemas.microsoft.com/office/word/2006/wordml" xmlns:wps="http://schemas.microsoft.com/office/word/2010/wordprocessingShape" mc:Ignorable="w14 w15 w16se w16cid w16 w16cex w16sdtdh w16sdtfl w16du wp14">
   <w:p>
     <w:pPr>
       <w:pStyle w:val="Header"/>
@@ -4877,15 +4865,6 @@
 </file>
 
 <file path=customXml/item1.xml><?xml version="1.0" encoding="utf-8"?>
-<?mso-contentType ?>
-<FormTemplates xmlns="http://schemas.microsoft.com/sharepoint/v3/contenttype/forms">
-  <Display>DocumentLibraryForm</Display>
-  <Edit>DocumentLibraryForm</Edit>
-  <New>DocumentLibraryForm</New>
-</FormTemplates>
-</file>
-
-<file path=customXml/item2.xml><?xml version="1.0" encoding="utf-8"?>
 <ct:contentTypeSchema xmlns:ct="http://schemas.microsoft.com/office/2006/metadata/contentType" xmlns:ma="http://schemas.microsoft.com/office/2006/metadata/properties/metaAttributes" ct:_="" ma:_="" ma:contentTypeName="Document" ma:contentTypeID="0x01010015F16144C0593A4A82C8AE0B67DB460F" ma:contentTypeVersion="11" ma:contentTypeDescription="Create a new document." ma:contentTypeScope="" ma:versionID="4c1194c043985d9d73fd9fd33c34a361">
   <xsd:schema xmlns:xsd="http://www.w3.org/2001/XMLSchema" xmlns:xs="http://www.w3.org/2001/XMLSchema" xmlns:p="http://schemas.microsoft.com/office/2006/metadata/properties" xmlns:ns2="94d5cf59-5162-48bc-aa9b-620df72947f5" xmlns:ns3="8350b7c0-334b-4e19-bfc1-744f6a979eee" targetNamespace="http://schemas.microsoft.com/office/2006/metadata/properties" ma:root="true" ma:fieldsID="526f33de6d62635a9e37b477f3e93c98" ns2:_="" ns3:_="">
     <xsd:import namespace="94d5cf59-5162-48bc-aa9b-620df72947f5"/>
@@ -5080,11 +5059,16 @@
 </ct:contentTypeSchema>
 </file>
 
-<file path=customXml/item3.xml><?xml version="1.0" encoding="utf-8"?>
-<b:Sources xmlns:b="http://schemas.openxmlformats.org/officeDocument/2006/bibliography" xmlns="http://schemas.openxmlformats.org/officeDocument/2006/bibliography" SelectedStyle="\APASixthEditionOfficeOnline.xsl" StyleName="APA" Version="6"/>
+<file path=customXml/item2.xml><?xml version="1.0" encoding="utf-8"?>
+<?mso-contentType ?>
+<FormTemplates xmlns="http://schemas.microsoft.com/sharepoint/v3/contenttype/forms">
+  <Display>DocumentLibraryForm</Display>
+  <Edit>DocumentLibraryForm</Edit>
+  <New>DocumentLibraryForm</New>
+</FormTemplates>
 </file>
 
-<file path=customXml/item4.xml><?xml version="1.0" encoding="utf-8"?>
+<file path=customXml/item3.xml><?xml version="1.0" encoding="utf-8"?>
 <p:properties xmlns:p="http://schemas.microsoft.com/office/2006/metadata/properties" xmlns:xsi="http://www.w3.org/2001/XMLSchema-instance" xmlns:pc="http://schemas.microsoft.com/office/infopath/2007/PartnerControls">
   <documentManagement>
     <TaxCatchAll xmlns="8350b7c0-334b-4e19-bfc1-744f6a979eee" xsi:nil="true"/>
@@ -5095,15 +5079,11 @@
 </p:properties>
 </file>
 
-<file path=customXml/itemProps1.xml><?xml version="1.0" encoding="utf-8"?>
-<ds:datastoreItem xmlns:ds="http://schemas.openxmlformats.org/officeDocument/2006/customXml" ds:itemID="{EBC42ABD-C067-4102-BEC1-787B36D5DB6C}">
-  <ds:schemaRefs>
-    <ds:schemaRef ds:uri="http://schemas.microsoft.com/sharepoint/v3/contenttype/forms"/>
-  </ds:schemaRefs>
-</ds:datastoreItem>
+<file path=customXml/item4.xml><?xml version="1.0" encoding="utf-8"?>
+<b:Sources xmlns:b="http://schemas.openxmlformats.org/officeDocument/2006/bibliography" xmlns="http://schemas.openxmlformats.org/officeDocument/2006/bibliography" SelectedStyle="\APASixthEditionOfficeOnline.xsl" StyleName="APA" Version="6"/>
 </file>
 
-<file path=customXml/itemProps2.xml><?xml version="1.0" encoding="utf-8"?>
+<file path=customXml/itemProps1.xml><?xml version="1.0" encoding="utf-8"?>
 <ds:datastoreItem xmlns:ds="http://schemas.openxmlformats.org/officeDocument/2006/customXml" ds:itemID="{38218167-1F1D-4AE2-8AD4-56C007DB971D}">
   <ds:schemaRefs>
     <ds:schemaRef ds:uri="http://schemas.microsoft.com/office/2006/metadata/contentType"/>
@@ -5122,15 +5102,15 @@
 </ds:datastoreItem>
 </file>
 
-<file path=customXml/itemProps3.xml><?xml version="1.0" encoding="utf-8"?>
-<ds:datastoreItem xmlns:ds="http://schemas.openxmlformats.org/officeDocument/2006/customXml" ds:itemID="{05547FD2-9942-43BC-9F0A-00017A93FCEF}">
+<file path=customXml/itemProps2.xml><?xml version="1.0" encoding="utf-8"?>
+<ds:datastoreItem xmlns:ds="http://schemas.openxmlformats.org/officeDocument/2006/customXml" ds:itemID="{EBC42ABD-C067-4102-BEC1-787B36D5DB6C}">
   <ds:schemaRefs>
-    <ds:schemaRef ds:uri="http://schemas.openxmlformats.org/officeDocument/2006/bibliography"/>
+    <ds:schemaRef ds:uri="http://schemas.microsoft.com/sharepoint/v3/contenttype/forms"/>
   </ds:schemaRefs>
 </ds:datastoreItem>
 </file>
 
-<file path=customXml/itemProps4.xml><?xml version="1.0" encoding="utf-8"?>
+<file path=customXml/itemProps3.xml><?xml version="1.0" encoding="utf-8"?>
 <ds:datastoreItem xmlns:ds="http://schemas.openxmlformats.org/officeDocument/2006/customXml" ds:itemID="{025C8078-51DC-4841-BA80-19788F4265C1}">
   <ds:schemaRefs>
     <ds:schemaRef ds:uri="http://schemas.microsoft.com/office/2006/metadata/properties"/>
@@ -5141,6 +5121,14 @@
 </ds:datastoreItem>
 </file>
 
+<file path=customXml/itemProps4.xml><?xml version="1.0" encoding="utf-8"?>
+<ds:datastoreItem xmlns:ds="http://schemas.openxmlformats.org/officeDocument/2006/customXml" ds:itemID="{05547FD2-9942-43BC-9F0A-00017A93FCEF}">
+  <ds:schemaRefs>
+    <ds:schemaRef ds:uri="http://schemas.openxmlformats.org/officeDocument/2006/bibliography"/>
+  </ds:schemaRefs>
+</ds:datastoreItem>
+</file>
+
 <file path=docMetadata/LabelInfo.xml><?xml version="1.0" encoding="utf-8"?>
 <clbl:labelList xmlns:clbl="http://schemas.microsoft.com/office/2020/mipLabelMetadata">
   <clbl:label id="{e0793d39-0939-496d-b129-198edd916feb}" enabled="0" method="" siteId="{e0793d39-0939-496d-b129-198edd916feb}" removed="1"/>

--- a/PHOCS-Docgentemplates/PHOCS Temporary Food Operating Permit Template.docx
+++ b/PHOCS-Docgentemplates/PHOCS Temporary Food Operating Permit Template.docx
@@ -747,6 +747,7 @@
               </w:rPr>
               <w:t>#Events</w:t>
             </w:r>
+            <w:proofErr w:type="gramStart"/>
             <w:r>
               <w:rPr>
                 <w:rFonts w:ascii="Calibri" w:eastAsia="Calibri" w:hAnsi="Calibri" w:cs="Calibri"/>
@@ -759,7 +760,15 @@
                 <w:rFonts w:ascii="Calibri" w:eastAsia="Calibri" w:hAnsi="Calibri" w:cs="Calibri"/>
                 <w:color w:val="000000" w:themeColor="text1"/>
               </w:rPr>
-              <w:t>{{StartDate}}</w:t>
+              <w:t>{</w:t>
+            </w:r>
+            <w:proofErr w:type="gramEnd"/>
+            <w:r>
+              <w:rPr>
+                <w:rFonts w:ascii="Calibri" w:eastAsia="Calibri" w:hAnsi="Calibri" w:cs="Calibri"/>
+                <w:color w:val="000000" w:themeColor="text1"/>
+              </w:rPr>
+              <w:t>{StartDate}}</w:t>
             </w:r>
           </w:p>
           <w:p>
@@ -794,11 +803,19 @@
               <w:t>EndDate</w:t>
             </w:r>
             <w:proofErr w:type="spellEnd"/>
-            <w:r>
-              <w:rPr>
-                <w:rFonts w:ascii="Calibri" w:eastAsia="Calibri" w:hAnsi="Calibri" w:cs="Calibri"/>
-              </w:rPr>
-              <w:t>}}{{/Events}}</w:t>
+            <w:proofErr w:type="gramStart"/>
+            <w:r>
+              <w:rPr>
+                <w:rFonts w:ascii="Calibri" w:eastAsia="Calibri" w:hAnsi="Calibri" w:cs="Calibri"/>
+              </w:rPr>
+              <w:t>}}{</w:t>
+            </w:r>
+            <w:proofErr w:type="gramEnd"/>
+            <w:r>
+              <w:rPr>
+                <w:rFonts w:ascii="Calibri" w:eastAsia="Calibri" w:hAnsi="Calibri" w:cs="Calibri"/>
+              </w:rPr>
+              <w:t>{/Events}}</w:t>
             </w:r>
           </w:p>
         </w:tc>
@@ -1170,7 +1187,7 @@
               <w:rPr>
                 <w:rFonts w:ascii="Calibri" w:eastAsia="Calibri" w:hAnsi="Calibri" w:cs="Calibri"/>
               </w:rPr>
-              <w:t>BLOrganizationHA</w:t>
+              <w:t>BLAccountFacilityHAName</w:t>
             </w:r>
             <w:proofErr w:type="spellEnd"/>
             <w:r>
@@ -4069,7 +4086,6 @@
   <w:style w:type="character" w:default="1" w:styleId="DefaultParagraphFont">
     <w:name w:val="Default Paragraph Font"/>
     <w:uiPriority w:val="1"/>
-    <w:semiHidden/>
     <w:unhideWhenUsed/>
   </w:style>
   <w:style w:type="table" w:default="1" w:styleId="TableNormal">
@@ -4865,6 +4881,26 @@
 </file>
 
 <file path=customXml/item1.xml><?xml version="1.0" encoding="utf-8"?>
+<p:properties xmlns:p="http://schemas.microsoft.com/office/2006/metadata/properties" xmlns:xsi="http://www.w3.org/2001/XMLSchema-instance" xmlns:pc="http://schemas.microsoft.com/office/infopath/2007/PartnerControls">
+  <documentManagement>
+    <TaxCatchAll xmlns="8350b7c0-334b-4e19-bfc1-744f6a979eee" xsi:nil="true"/>
+    <lcf76f155ced4ddcb4097134ff3c332f xmlns="94d5cf59-5162-48bc-aa9b-620df72947f5">
+      <Terms xmlns="http://schemas.microsoft.com/office/infopath/2007/PartnerControls"/>
+    </lcf76f155ced4ddcb4097134ff3c332f>
+  </documentManagement>
+</p:properties>
+</file>
+
+<file path=customXml/item2.xml><?xml version="1.0" encoding="utf-8"?>
+<?mso-contentType ?>
+<FormTemplates xmlns="http://schemas.microsoft.com/sharepoint/v3/contenttype/forms">
+  <Display>DocumentLibraryForm</Display>
+  <Edit>DocumentLibraryForm</Edit>
+  <New>DocumentLibraryForm</New>
+</FormTemplates>
+</file>
+
+<file path=customXml/item3.xml><?xml version="1.0" encoding="utf-8"?>
 <ct:contentTypeSchema xmlns:ct="http://schemas.microsoft.com/office/2006/metadata/contentType" xmlns:ma="http://schemas.microsoft.com/office/2006/metadata/properties/metaAttributes" ct:_="" ma:_="" ma:contentTypeName="Document" ma:contentTypeID="0x01010015F16144C0593A4A82C8AE0B67DB460F" ma:contentTypeVersion="11" ma:contentTypeDescription="Create a new document." ma:contentTypeScope="" ma:versionID="4c1194c043985d9d73fd9fd33c34a361">
   <xsd:schema xmlns:xsd="http://www.w3.org/2001/XMLSchema" xmlns:xs="http://www.w3.org/2001/XMLSchema" xmlns:p="http://schemas.microsoft.com/office/2006/metadata/properties" xmlns:ns2="94d5cf59-5162-48bc-aa9b-620df72947f5" xmlns:ns3="8350b7c0-334b-4e19-bfc1-744f6a979eee" targetNamespace="http://schemas.microsoft.com/office/2006/metadata/properties" ma:root="true" ma:fieldsID="526f33de6d62635a9e37b477f3e93c98" ns2:_="" ns3:_="">
     <xsd:import namespace="94d5cf59-5162-48bc-aa9b-620df72947f5"/>
@@ -5059,31 +5095,30 @@
 </ct:contentTypeSchema>
 </file>
 
-<file path=customXml/item2.xml><?xml version="1.0" encoding="utf-8"?>
-<?mso-contentType ?>
-<FormTemplates xmlns="http://schemas.microsoft.com/sharepoint/v3/contenttype/forms">
-  <Display>DocumentLibraryForm</Display>
-  <Edit>DocumentLibraryForm</Edit>
-  <New>DocumentLibraryForm</New>
-</FormTemplates>
-</file>
-
-<file path=customXml/item3.xml><?xml version="1.0" encoding="utf-8"?>
-<p:properties xmlns:p="http://schemas.microsoft.com/office/2006/metadata/properties" xmlns:xsi="http://www.w3.org/2001/XMLSchema-instance" xmlns:pc="http://schemas.microsoft.com/office/infopath/2007/PartnerControls">
-  <documentManagement>
-    <TaxCatchAll xmlns="8350b7c0-334b-4e19-bfc1-744f6a979eee" xsi:nil="true"/>
-    <lcf76f155ced4ddcb4097134ff3c332f xmlns="94d5cf59-5162-48bc-aa9b-620df72947f5">
-      <Terms xmlns="http://schemas.microsoft.com/office/infopath/2007/PartnerControls"/>
-    </lcf76f155ced4ddcb4097134ff3c332f>
-  </documentManagement>
-</p:properties>
-</file>
-
 <file path=customXml/item4.xml><?xml version="1.0" encoding="utf-8"?>
 <b:Sources xmlns:b="http://schemas.openxmlformats.org/officeDocument/2006/bibliography" xmlns="http://schemas.openxmlformats.org/officeDocument/2006/bibliography" SelectedStyle="\APASixthEditionOfficeOnline.xsl" StyleName="APA" Version="6"/>
 </file>
 
 <file path=customXml/itemProps1.xml><?xml version="1.0" encoding="utf-8"?>
+<ds:datastoreItem xmlns:ds="http://schemas.openxmlformats.org/officeDocument/2006/customXml" ds:itemID="{025C8078-51DC-4841-BA80-19788F4265C1}">
+  <ds:schemaRefs>
+    <ds:schemaRef ds:uri="http://schemas.microsoft.com/office/2006/metadata/properties"/>
+    <ds:schemaRef ds:uri="http://schemas.microsoft.com/office/infopath/2007/PartnerControls"/>
+    <ds:schemaRef ds:uri="8350b7c0-334b-4e19-bfc1-744f6a979eee"/>
+    <ds:schemaRef ds:uri="94d5cf59-5162-48bc-aa9b-620df72947f5"/>
+  </ds:schemaRefs>
+</ds:datastoreItem>
+</file>
+
+<file path=customXml/itemProps2.xml><?xml version="1.0" encoding="utf-8"?>
+<ds:datastoreItem xmlns:ds="http://schemas.openxmlformats.org/officeDocument/2006/customXml" ds:itemID="{EBC42ABD-C067-4102-BEC1-787B36D5DB6C}">
+  <ds:schemaRefs>
+    <ds:schemaRef ds:uri="http://schemas.microsoft.com/sharepoint/v3/contenttype/forms"/>
+  </ds:schemaRefs>
+</ds:datastoreItem>
+</file>
+
+<file path=customXml/itemProps3.xml><?xml version="1.0" encoding="utf-8"?>
 <ds:datastoreItem xmlns:ds="http://schemas.openxmlformats.org/officeDocument/2006/customXml" ds:itemID="{38218167-1F1D-4AE2-8AD4-56C007DB971D}">
   <ds:schemaRefs>
     <ds:schemaRef ds:uri="http://schemas.microsoft.com/office/2006/metadata/contentType"/>
@@ -5102,25 +5137,6 @@
 </ds:datastoreItem>
 </file>
 
-<file path=customXml/itemProps2.xml><?xml version="1.0" encoding="utf-8"?>
-<ds:datastoreItem xmlns:ds="http://schemas.openxmlformats.org/officeDocument/2006/customXml" ds:itemID="{EBC42ABD-C067-4102-BEC1-787B36D5DB6C}">
-  <ds:schemaRefs>
-    <ds:schemaRef ds:uri="http://schemas.microsoft.com/sharepoint/v3/contenttype/forms"/>
-  </ds:schemaRefs>
-</ds:datastoreItem>
-</file>
-
-<file path=customXml/itemProps3.xml><?xml version="1.0" encoding="utf-8"?>
-<ds:datastoreItem xmlns:ds="http://schemas.openxmlformats.org/officeDocument/2006/customXml" ds:itemID="{025C8078-51DC-4841-BA80-19788F4265C1}">
-  <ds:schemaRefs>
-    <ds:schemaRef ds:uri="http://schemas.microsoft.com/office/2006/metadata/properties"/>
-    <ds:schemaRef ds:uri="http://schemas.microsoft.com/office/infopath/2007/PartnerControls"/>
-    <ds:schemaRef ds:uri="8350b7c0-334b-4e19-bfc1-744f6a979eee"/>
-    <ds:schemaRef ds:uri="94d5cf59-5162-48bc-aa9b-620df72947f5"/>
-  </ds:schemaRefs>
-</ds:datastoreItem>
-</file>
-
 <file path=customXml/itemProps4.xml><?xml version="1.0" encoding="utf-8"?>
 <ds:datastoreItem xmlns:ds="http://schemas.openxmlformats.org/officeDocument/2006/customXml" ds:itemID="{05547FD2-9942-43BC-9F0A-00017A93FCEF}">
   <ds:schemaRefs>
